--- a/presentation/text/text.docx
+++ b/presentation/text/text.docx
@@ -189,38 +189,51 @@
       </w:r>
     </w:p>
     <w:p>
-      <w:r>
+      <w:pPr>
         <w:rPr>
           <w:b/>
           <w:bCs/>
         </w:rPr>
-        <w:t>Слайд 6</w:t>
-      </w:r>
+      </w:pPr>
       <w:r>
         <w:rPr>
           <w:b/>
           <w:bCs/>
         </w:rPr>
-        <w:t xml:space="preserve"> </w:t>
-      </w:r>
-      <w:r>
-        <w:rPr>
-          <w:rFonts w:ascii="Lucida Console" w:hAnsi="Lucida Console"/>
-        </w:rPr>
-        <w:t xml:space="preserve">(вставить </w:t>
-      </w:r>
-      <w:r>
-        <w:rPr>
-          <w:rFonts w:ascii="Lucida Console" w:hAnsi="Lucida Console"/>
+        <w:t>Слайд 6:</w:t>
+      </w:r>
+    </w:p>
+    <w:p>
+      <w:r>
+        <w:t xml:space="preserve">Вы можете попробовать сам сайт и бота прямо сейчас – просто наведите камеру на эти </w:t>
+      </w:r>
+      <w:r>
+        <w:rPr>
           <w:lang w:val="en-US"/>
         </w:rPr>
         <w:t>QR</w:t>
       </w:r>
       <w:r>
-        <w:rPr>
-          <w:rFonts w:ascii="Lucida Console" w:hAnsi="Lucida Console"/>
-        </w:rPr>
-        <w:t>-код на последний слайд, когда хост будет работать)</w:t>
+        <w:t>-</w:t>
+      </w:r>
+      <w:r>
+        <w:t>коды!</w:t>
+      </w:r>
+    </w:p>
+    <w:p>
+      <w:r>
+        <w:rPr>
+          <w:b/>
+          <w:bCs/>
+        </w:rPr>
+        <w:t xml:space="preserve">Слайд </w:t>
+      </w:r>
+      <w:r>
+        <w:rPr>
+          <w:b/>
+          <w:bCs/>
+        </w:rPr>
+        <w:t>7</w:t>
       </w:r>
       <w:r>
         <w:t>:</w:t>

--- a/presentation/text/text.docx
+++ b/presentation/text/text.docx
@@ -140,6 +140,30 @@
     </w:p>
     <w:p>
       <w:r>
+        <w:t>Не только мы поздравляем вас сегодня – вы сами можете поздравить кого-то, составив открытку на нашем сайте!</w:t>
+      </w:r>
+    </w:p>
+    <w:p>
+      <w:r>
+        <w:rPr>
+          <w:b/>
+          <w:bCs/>
+        </w:rPr>
+        <w:t xml:space="preserve">Слайд </w:t>
+      </w:r>
+      <w:r>
+        <w:rPr>
+          <w:b/>
+          <w:bCs/>
+        </w:rPr>
+        <w:t>6</w:t>
+      </w:r>
+      <w:r>
+        <w:t>:</w:t>
+      </w:r>
+    </w:p>
+    <w:p>
+      <w:r>
         <w:t xml:space="preserve">В качестве подарка от нас мы добавили 3 игры: аутентичные шахматы, легендарная змейка и </w:t>
       </w:r>
       <w:r>
@@ -200,7 +224,21 @@
           <w:b/>
           <w:bCs/>
         </w:rPr>
-        <w:t>Слайд 6:</w:t>
+        <w:t xml:space="preserve">Слайд </w:t>
+      </w:r>
+      <w:r>
+        <w:rPr>
+          <w:b/>
+          <w:bCs/>
+        </w:rPr>
+        <w:t>7</w:t>
+      </w:r>
+      <w:r>
+        <w:rPr>
+          <w:b/>
+          <w:bCs/>
+        </w:rPr>
+        <w:t>:</w:t>
       </w:r>
     </w:p>
     <w:p>
@@ -233,7 +271,7 @@
           <w:b/>
           <w:bCs/>
         </w:rPr>
-        <w:t>7</w:t>
+        <w:t>8</w:t>
       </w:r>
       <w:r>
         <w:t>:</w:t>

--- a/presentation/text/text.docx
+++ b/presentation/text/text.docx
@@ -140,6 +140,30 @@
     </w:p>
     <w:p>
       <w:r>
+        <w:t>В нашем лицее работает много учителей-женщин, у которых тоже праздник – мы решили поздравить и их!</w:t>
+      </w:r>
+    </w:p>
+    <w:p>
+      <w:r>
+        <w:rPr>
+          <w:b/>
+          <w:bCs/>
+        </w:rPr>
+        <w:t xml:space="preserve">Слайд </w:t>
+      </w:r>
+      <w:r>
+        <w:rPr>
+          <w:b/>
+          <w:bCs/>
+        </w:rPr>
+        <w:t>6</w:t>
+      </w:r>
+      <w:r>
+        <w:t>:</w:t>
+      </w:r>
+    </w:p>
+    <w:p>
+      <w:r>
         <w:t>Не только мы поздравляем вас сегодня – вы сами можете поздравить кого-то, составив открытку на нашем сайте!</w:t>
       </w:r>
     </w:p>
@@ -156,7 +180,7 @@
           <w:b/>
           <w:bCs/>
         </w:rPr>
-        <w:t>6</w:t>
+        <w:t>7</w:t>
       </w:r>
       <w:r>
         <w:t>:</w:t>
@@ -231,7 +255,7 @@
           <w:b/>
           <w:bCs/>
         </w:rPr>
-        <w:t>7</w:t>
+        <w:t>8</w:t>
       </w:r>
       <w:r>
         <w:rPr>
@@ -271,7 +295,7 @@
           <w:b/>
           <w:bCs/>
         </w:rPr>
-        <w:t>8</w:t>
+        <w:t>9</w:t>
       </w:r>
       <w:r>
         <w:t>:</w:t>
@@ -280,6 +304,9 @@
     <w:p>
       <w:r>
         <w:t>Всё это вы можете испробовать сами – ссылка на сайт будет прикреплена в группе. Спасибо за внимание!</w:t>
+      </w:r>
+      <w:r>
+        <w:t xml:space="preserve"> С 8 марта!</w:t>
       </w:r>
     </w:p>
     <w:sectPr>

--- a/presentation/text/text.docx
+++ b/presentation/text/text.docx
@@ -173,6 +173,23 @@
           <w:b/>
           <w:bCs/>
         </w:rPr>
+        <w:t>Слайд 7</w:t>
+      </w:r>
+      <w:r>
+        <w:t>:</w:t>
+      </w:r>
+    </w:p>
+    <w:p>
+      <w:r>
+        <w:t>Слушайте праздничную музыку – прямо на сайте!</w:t>
+      </w:r>
+    </w:p>
+    <w:p>
+      <w:r>
+        <w:rPr>
+          <w:b/>
+          <w:bCs/>
+        </w:rPr>
         <w:t xml:space="preserve">Слайд </w:t>
       </w:r>
       <w:r>
@@ -180,7 +197,7 @@
           <w:b/>
           <w:bCs/>
         </w:rPr>
-        <w:t>7</w:t>
+        <w:t>8</w:t>
       </w:r>
       <w:r>
         <w:t>:</w:t>
@@ -255,7 +272,7 @@
           <w:b/>
           <w:bCs/>
         </w:rPr>
-        <w:t>8</w:t>
+        <w:t>9</w:t>
       </w:r>
       <w:r>
         <w:rPr>
@@ -295,7 +312,7 @@
           <w:b/>
           <w:bCs/>
         </w:rPr>
-        <w:t>9</w:t>
+        <w:t>10</w:t>
       </w:r>
       <w:r>
         <w:t>:</w:t>
